--- a/ordenanzas/0284.docx
+++ b/ordenanzas/0284.docx
@@ -4,7 +4,8 @@
   <w:body>
     <w:p>
       <w:pPr>
-        <w:spacing w:line="240" w:lineRule="auto"/>
+        <w:keepNext/>
+        <w:spacing w:after="240" w:line="240" w:lineRule="auto"/>
         <w:jc w:val="right"/>
         <w:rPr>
           <w:rFonts w:ascii="Times New Roman" w:hAnsi="Times New Roman"/>
@@ -21,16 +22,19 @@
     </w:p>
     <w:p>
       <w:pPr>
-        <w:spacing w:line="240" w:lineRule="auto"/>
+        <w:keepNext/>
+        <w:spacing w:before="240" w:after="360" w:line="240" w:lineRule="auto"/>
         <w:jc w:val="left"/>
         <w:rPr>
           <w:rFonts w:ascii="Times New Roman" w:hAnsi="Times New Roman"/>
-          <w:sz w:val="24"/>
-        </w:rPr>
-      </w:pPr>
-      <w:r>
-        <w:rPr>
-          <w:rFonts w:ascii="Times New Roman" w:hAnsi="Times New Roman"/>
+          <w:b/>
+          <w:sz w:val="24"/>
+        </w:rPr>
+      </w:pPr>
+      <w:r>
+        <w:rPr>
+          <w:rFonts w:ascii="Times New Roman" w:hAnsi="Times New Roman"/>
+          <w:b/>
           <w:sz w:val="24"/>
         </w:rPr>
         <w:t>ORDENANZA Nº 284</w:t>
@@ -38,26 +42,34 @@
     </w:p>
     <w:p>
       <w:pPr>
-        <w:spacing w:line="240" w:lineRule="auto"/>
-        <w:rPr>
-          <w:rFonts w:ascii="Times New Roman" w:hAnsi="Times New Roman"/>
-          <w:sz w:val="24"/>
-        </w:rPr>
-      </w:pPr>
-      <w:r>
-        <w:rPr>
-          <w:rFonts w:ascii="Times New Roman" w:hAnsi="Times New Roman"/>
+        <w:keepNext/>
+        <w:spacing w:before="240" w:after="120" w:line="240" w:lineRule="auto"/>
+        <w:jc w:val="left"/>
+        <w:rPr>
+          <w:rFonts w:ascii="Times New Roman" w:hAnsi="Times New Roman"/>
+          <w:b/>
+          <w:sz w:val="24"/>
+        </w:rPr>
+      </w:pPr>
+      <w:r>
+        <w:rPr>
+          <w:rFonts w:ascii="Times New Roman" w:hAnsi="Times New Roman"/>
+          <w:b/>
           <w:sz w:val="24"/>
         </w:rPr>
         <w:t xml:space="preserve">VISTO: </w:t>
       </w:r>
-      <w:r>
-        <w:rPr>
-          <w:rFonts w:ascii="Times New Roman" w:hAnsi="Times New Roman"/>
-          <w:sz w:val="24"/>
-        </w:rPr>
-        <w:t>Que mediante Expte. Nº 2953-M17-C-87, la Cooperativa “Batalla de Tucumán, de Consumo, Vivienda y Crédito”, del personal del Poder Legislativo de Tucumán, con domicilio en calle San Martín 545 de San Miguel de Tucumán, representadas por los Sres. Francisco E. Camacho L.E. Nº 7.079.205, Jorge Flores D.N.I. Nº 3.635.811 y Miguel Angel Andrade D.N.I. Nº 10.016.514 en su carácter de Presidente, Secretario y Tesorero respectivamente, ofrecen en donación a la Municipalidad de Yerba Buena, las áreas correspondientes al Espacio Comunitario</w:t>
-      </w:r>
+    </w:p>
+    <w:p>
+      <w:pPr>
+        <w:keepNext/>
+        <w:spacing w:after="120" w:line="240" w:lineRule="auto"/>
+        <w:jc w:val="left"/>
+        <w:rPr>
+          <w:rFonts w:ascii="Times New Roman" w:hAnsi="Times New Roman"/>
+          <w:sz w:val="24"/>
+        </w:rPr>
+      </w:pPr>
       <w:r>
         <w:rPr>
           <w:rFonts w:ascii="Times New Roman" w:hAnsi="Times New Roman"/>
@@ -70,7 +82,77 @@
           <w:rFonts w:ascii="Times New Roman" w:hAnsi="Times New Roman"/>
           <w:sz w:val="24"/>
         </w:rPr>
-        <w:t xml:space="preserve">                    (</w:t>
+        <w:t>Que mediante Expte. N</w:t>
+      </w:r>
+      <w:r>
+        <w:rPr>
+          <w:rFonts w:ascii="Times New Roman" w:hAnsi="Times New Roman"/>
+          <w:sz w:val="24"/>
+        </w:rPr>
+        <w:t xml:space="preserve">º </w:t>
+      </w:r>
+      <w:r>
+        <w:rPr>
+          <w:rFonts w:ascii="Times New Roman" w:hAnsi="Times New Roman"/>
+          <w:sz w:val="24"/>
+        </w:rPr>
+        <w:t>2953-M17-C-87, la Cooperativa “Batalla de Tucumán, de Consumo, Vivienda y Crédito”, del personal del Poder Legislativo de Tucumán, con domicilio en calle San Martín 545 de San Miguel de Tucumán, representadas por los Sres. Francisco E. Camacho L.E. N</w:t>
+      </w:r>
+      <w:r>
+        <w:rPr>
+          <w:rFonts w:ascii="Times New Roman" w:hAnsi="Times New Roman"/>
+          <w:sz w:val="24"/>
+        </w:rPr>
+        <w:t xml:space="preserve">º </w:t>
+      </w:r>
+      <w:r>
+        <w:rPr>
+          <w:rFonts w:ascii="Times New Roman" w:hAnsi="Times New Roman"/>
+          <w:sz w:val="24"/>
+        </w:rPr>
+        <w:t>7.079.205, Jorge Flores D.N.I. N</w:t>
+      </w:r>
+      <w:r>
+        <w:rPr>
+          <w:rFonts w:ascii="Times New Roman" w:hAnsi="Times New Roman"/>
+          <w:sz w:val="24"/>
+        </w:rPr>
+        <w:t xml:space="preserve">º </w:t>
+      </w:r>
+      <w:r>
+        <w:rPr>
+          <w:rFonts w:ascii="Times New Roman" w:hAnsi="Times New Roman"/>
+          <w:sz w:val="24"/>
+        </w:rPr>
+        <w:t>3.635.811 y Miguel Angel Andrade D.N.I. N</w:t>
+      </w:r>
+      <w:r>
+        <w:rPr>
+          <w:rFonts w:ascii="Times New Roman" w:hAnsi="Times New Roman"/>
+          <w:sz w:val="24"/>
+        </w:rPr>
+        <w:t xml:space="preserve">º </w:t>
+      </w:r>
+      <w:r>
+        <w:rPr>
+          <w:rFonts w:ascii="Times New Roman" w:hAnsi="Times New Roman"/>
+          <w:sz w:val="24"/>
+        </w:rPr>
+        <w:t>10.016.514 en su carácter de Presidente, Secretario y Tesorero respectivamente, ofrecen en donación a la Municipalidad de Yerba Buena, las áreas correspondientes al Espacio Comunitario</w:t>
+      </w:r>
+      <w:r>
+        <w:rPr>
+          <w:rFonts w:ascii="Times New Roman" w:hAnsi="Times New Roman"/>
+          <w:sz w:val="24"/>
+        </w:rPr>
+        <w:t xml:space="preserve"> </w:t>
+      </w:r>
+      <w:r>
+        <w:rPr>
+          <w:rFonts w:ascii="Times New Roman" w:hAnsi="Times New Roman"/>
+          <w:sz w:val="24"/>
+        </w:rPr>
+        <w:t xml:space="preserve"> (</w:t>
       </w:r>
       <w:r>
         <w:rPr>
@@ -112,7 +194,7 @@
           <w:rFonts w:ascii="Times New Roman" w:hAnsi="Times New Roman"/>
           <w:sz w:val="24"/>
         </w:rPr>
-        <w:t xml:space="preserve">                    (</w:t>
+        <w:t xml:space="preserve"> (</w:t>
       </w:r>
       <w:r>
         <w:rPr>
@@ -175,7 +257,7 @@
           <w:rFonts w:ascii="Times New Roman" w:hAnsi="Times New Roman"/>
           <w:sz w:val="24"/>
         </w:rPr>
-        <w:t xml:space="preserve">                    (</w:t>
+        <w:t xml:space="preserve"> (</w:t>
       </w:r>
       <w:r>
         <w:rPr>
@@ -196,24 +278,60 @@
           <w:rFonts w:ascii="Times New Roman" w:hAnsi="Times New Roman"/>
           <w:sz w:val="24"/>
         </w:rPr>
-        <w:t xml:space="preserve"> transferido por el Superior Gobierno de la Pcia. De Tucumán, según escritura Nº 960 del 08/09/87 a la Cooperativa de acuerdo al informe del Registro Inmobiliario; y</w:t>
-      </w:r>
-    </w:p>
-    <w:p>
-      <w:pPr>
-        <w:spacing w:line="240" w:lineRule="auto"/>
-        <w:rPr>
-          <w:rFonts w:ascii="Times New Roman" w:hAnsi="Times New Roman"/>
-          <w:sz w:val="24"/>
-        </w:rPr>
-      </w:pPr>
-      <w:r>
-        <w:rPr>
-          <w:rFonts w:ascii="Times New Roman" w:hAnsi="Times New Roman"/>
+        <w:t xml:space="preserve"> transferido por el Superior Gobierno de la Pcia. De Tucumán, según escritura N</w:t>
+      </w:r>
+      <w:r>
+        <w:rPr>
+          <w:rFonts w:ascii="Times New Roman" w:hAnsi="Times New Roman"/>
+          <w:sz w:val="24"/>
+        </w:rPr>
+        <w:t xml:space="preserve">º </w:t>
+      </w:r>
+      <w:r>
+        <w:rPr>
+          <w:rFonts w:ascii="Times New Roman" w:hAnsi="Times New Roman"/>
+          <w:sz w:val="24"/>
+        </w:rPr>
+        <w:t>960 del 08/09/87 a la Cooperativa de acuerdo al informe del Registro Inmobiliario; y</w:t>
+      </w:r>
+    </w:p>
+    <w:p>
+      <w:pPr>
+        <w:keepNext/>
+        <w:spacing w:before="240" w:after="120" w:line="240" w:lineRule="auto"/>
+        <w:jc w:val="left"/>
+        <w:rPr>
+          <w:rFonts w:ascii="Times New Roman" w:hAnsi="Times New Roman"/>
+          <w:b/>
+          <w:sz w:val="24"/>
+        </w:rPr>
+      </w:pPr>
+      <w:r>
+        <w:rPr>
+          <w:rFonts w:ascii="Times New Roman" w:hAnsi="Times New Roman"/>
+          <w:b/>
           <w:sz w:val="24"/>
         </w:rPr>
         <w:t xml:space="preserve">CONSIDERANDO: </w:t>
       </w:r>
+    </w:p>
+    <w:p>
+      <w:pPr>
+        <w:keepNext/>
+        <w:spacing w:after="120" w:line="240" w:lineRule="auto"/>
+        <w:jc w:val="left"/>
+        <w:rPr>
+          <w:rFonts w:ascii="Times New Roman" w:hAnsi="Times New Roman"/>
+          <w:sz w:val="24"/>
+        </w:rPr>
+      </w:pPr>
+      <w:r>
+        <w:rPr>
+          <w:rFonts w:ascii="Times New Roman" w:hAnsi="Times New Roman"/>
+          <w:sz w:val="24"/>
+        </w:rPr>
+        <w:t xml:space="preserve"> </w:t>
+      </w:r>
       <w:r>
         <w:rPr>
           <w:rFonts w:ascii="Times New Roman" w:hAnsi="Times New Roman"/>
@@ -224,12 +342,75 @@
     </w:p>
     <w:p>
       <w:pPr>
-        <w:spacing w:line="240" w:lineRule="auto"/>
-        <w:rPr>
-          <w:rFonts w:ascii="Times New Roman" w:hAnsi="Times New Roman"/>
-          <w:sz w:val="24"/>
-        </w:rPr>
-      </w:pPr>
+        <w:keepNext/>
+        <w:spacing w:after="120" w:line="240" w:lineRule="auto"/>
+        <w:jc w:val="left"/>
+        <w:rPr>
+          <w:rFonts w:ascii="Times New Roman" w:hAnsi="Times New Roman"/>
+          <w:sz w:val="24"/>
+        </w:rPr>
+      </w:pPr>
+      <w:r>
+        <w:rPr>
+          <w:rFonts w:ascii="Times New Roman" w:hAnsi="Times New Roman"/>
+          <w:sz w:val="24"/>
+        </w:rPr>
+        <w:t>Que el Art. 24- Inc. 12 de la Ley 5.529 establece que es atribución del H.C.Deliberante, aceptar o rechazar las donaciones hechas al Municipio;</w:t>
+      </w:r>
+    </w:p>
+    <w:p>
+      <w:pPr>
+        <w:keepNext/>
+        <w:spacing w:before="360" w:after="360" w:line="240" w:lineRule="auto"/>
+        <w:ind w:left="1984" w:right="1984"/>
+        <w:jc w:val="center"/>
+        <w:rPr>
+          <w:rFonts w:ascii="Times New Roman" w:hAnsi="Times New Roman"/>
+          <w:sz w:val="24"/>
+        </w:rPr>
+      </w:pPr>
+      <w:r>
+        <w:rPr>
+          <w:rFonts w:ascii="Times New Roman" w:hAnsi="Times New Roman"/>
+          <w:b/>
+          <w:sz w:val="24"/>
+        </w:rPr>
+        <w:t>EL CONCEJO DELIBERANTE SANCIONA CON FUERZA DE ORDENANZA</w:t>
+      </w:r>
+      <w:r>
+        <w:rPr>
+          <w:rFonts w:ascii="Times New Roman" w:hAnsi="Times New Roman"/>
+          <w:sz w:val="24"/>
+        </w:rPr>
+        <w:t>:</w:t>
+      </w:r>
+    </w:p>
+    <w:p>
+      <w:pPr>
+        <w:keepNext/>
+        <w:spacing w:after="120" w:line="240" w:lineRule="auto"/>
+        <w:jc w:val="left"/>
+        <w:rPr>
+          <w:rFonts w:ascii="Times New Roman" w:hAnsi="Times New Roman"/>
+          <w:sz w:val="24"/>
+        </w:rPr>
+      </w:pPr>
+      <w:r>
+        <w:rPr>
+          <w:rFonts w:ascii="Times New Roman" w:hAnsi="Times New Roman"/>
+          <w:sz w:val="24"/>
+          <w:u w:val="single"/>
+        </w:rPr>
+        <w:t>ARTICULO PRIMERO</w:t>
+      </w:r>
+      <w:r>
+        <w:rPr>
+          <w:rFonts w:ascii="Times New Roman" w:hAnsi="Times New Roman"/>
+          <w:sz w:val="24"/>
+          <w:u w:val="single"/>
+        </w:rPr>
+        <w:t>:</w:t>
+      </w:r>
       <w:r>
         <w:rPr>
           <w:rFonts w:ascii="Times New Roman" w:hAnsi="Times New Roman"/>
@@ -242,90 +423,147 @@
           <w:rFonts w:ascii="Times New Roman" w:hAnsi="Times New Roman"/>
           <w:sz w:val="24"/>
         </w:rPr>
-        <w:t>Que el Art. 24- Inc. 12 de la Ley 5.529 establece que es atribución del H.C.Deliberante, aceptar o rechazar las donaciones hechas al Municipio;</w:t>
-      </w:r>
-    </w:p>
-    <w:p>
-      <w:pPr>
-        <w:spacing w:line="240" w:lineRule="auto"/>
-        <w:jc w:val="center"/>
-        <w:rPr>
-          <w:rFonts w:ascii="Times New Roman" w:hAnsi="Times New Roman"/>
-          <w:sz w:val="24"/>
-        </w:rPr>
-      </w:pPr>
-      <w:r>
-        <w:rPr>
-          <w:rFonts w:ascii="Times New Roman" w:hAnsi="Times New Roman"/>
-          <w:sz w:val="24"/>
-        </w:rPr>
-        <w:t xml:space="preserve">POR </w:t>
-      </w:r>
-      <w:r>
-        <w:rPr>
-          <w:rFonts w:ascii="Times New Roman" w:hAnsi="Times New Roman"/>
-          <w:sz w:val="24"/>
-        </w:rPr>
-        <w:t>EL CONCEJO DELIBERANTE SANCIONA CON FUERZA DE ORDENANZA</w:t>
-      </w:r>
-      <w:r>
-        <w:rPr>
-          <w:rFonts w:ascii="Times New Roman" w:hAnsi="Times New Roman"/>
-          <w:sz w:val="24"/>
+        <w:t xml:space="preserve">Autorizase al Dpto. </w:t>
+      </w:r>
+      <w:r>
+        <w:rPr>
+          <w:rFonts w:ascii="Times New Roman" w:hAnsi="Times New Roman"/>
+          <w:sz w:val="24"/>
+        </w:rPr>
+        <w:t>Ejecutivo Municipal a aceptar en</w:t>
+      </w:r>
+      <w:r>
+        <w:rPr>
+          <w:rFonts w:ascii="Times New Roman" w:hAnsi="Times New Roman"/>
+          <w:sz w:val="24"/>
+        </w:rPr>
+        <w:t xml:space="preserve"> donación</w:t>
+      </w:r>
+      <w:r>
+        <w:rPr>
+          <w:rFonts w:ascii="Times New Roman" w:hAnsi="Times New Roman"/>
+          <w:sz w:val="24"/>
+        </w:rPr>
+        <w:t xml:space="preserve"> la fracción designada</w:t>
+      </w:r>
+      <w:r>
+        <w:rPr>
+          <w:rFonts w:ascii="Times New Roman" w:hAnsi="Times New Roman"/>
+          <w:sz w:val="24"/>
+        </w:rPr>
+        <w:t xml:space="preserve"> </w:t>
+      </w:r>
+      <w:r>
+        <w:rPr>
+          <w:rFonts w:ascii="Times New Roman" w:hAnsi="Times New Roman"/>
+          <w:sz w:val="24"/>
+        </w:rPr>
+        <w:t xml:space="preserve"> (</w:t>
+      </w:r>
+      <w:r>
+        <w:rPr>
+          <w:rFonts w:ascii="Times New Roman" w:hAnsi="Times New Roman"/>
+          <w:sz w:val="24"/>
+        </w:rPr>
+        <w:t>H</w:t>
+      </w:r>
+      <w:r>
+        <w:rPr>
+          <w:rFonts w:ascii="Times New Roman" w:hAnsi="Times New Roman"/>
+          <w:sz w:val="24"/>
+        </w:rPr>
+        <w:t xml:space="preserve">) </w:t>
+      </w:r>
+      <w:r>
+        <w:rPr>
+          <w:rFonts w:ascii="Times New Roman" w:hAnsi="Times New Roman"/>
+          <w:sz w:val="24"/>
+        </w:rPr>
+        <w:t xml:space="preserve"> </w:t>
+      </w:r>
+      <w:r>
+        <w:rPr>
+          <w:rFonts w:ascii="Times New Roman" w:hAnsi="Times New Roman"/>
+          <w:sz w:val="24"/>
+        </w:rPr>
+        <w:t>del plano de Anteproyecto de loteo y perteneciente a la mayor extensión cuyo Patrón Catastral es el N</w:t>
+      </w:r>
+      <w:r>
+        <w:rPr>
+          <w:rFonts w:ascii="Times New Roman" w:hAnsi="Times New Roman"/>
+          <w:sz w:val="24"/>
+        </w:rPr>
+        <w:t xml:space="preserve">º </w:t>
+      </w:r>
+      <w:r>
+        <w:rPr>
+          <w:rFonts w:ascii="Times New Roman" w:hAnsi="Times New Roman"/>
+          <w:sz w:val="24"/>
+        </w:rPr>
+        <w:t>676.200; C:Z; S.N; M: 125; parcela 26 N</w:t>
+      </w:r>
+      <w:r>
+        <w:rPr>
+          <w:rFonts w:ascii="Times New Roman" w:hAnsi="Times New Roman"/>
+          <w:sz w:val="24"/>
+        </w:rPr>
+        <w:t xml:space="preserve"> </w:t>
+      </w:r>
+      <w:r>
+        <w:rPr>
+          <w:rFonts w:ascii="Times New Roman" w:hAnsi="Times New Roman"/>
+          <w:sz w:val="24"/>
+        </w:rPr>
+        <w:t xml:space="preserve"> (</w:t>
+      </w:r>
+      <w:r>
+        <w:rPr>
+          <w:rFonts w:ascii="Times New Roman" w:hAnsi="Times New Roman"/>
+          <w:sz w:val="24"/>
+        </w:rPr>
+        <w:t>18</w:t>
+      </w:r>
+      <w:r>
+        <w:rPr>
+          <w:rFonts w:ascii="Times New Roman" w:hAnsi="Times New Roman"/>
+          <w:sz w:val="24"/>
+        </w:rPr>
+        <w:t xml:space="preserve">) ; </w:t>
+      </w:r>
+      <w:r>
+        <w:rPr>
+          <w:rFonts w:ascii="Times New Roman" w:hAnsi="Times New Roman"/>
+          <w:sz w:val="24"/>
+        </w:rPr>
+        <w:t xml:space="preserve"> M/O: 7713/8959 que cuenta con la siguiente Superficie: 4.567,68 mts2;como así también la fracción destinada a calles y ochavas con una superficie de 16.123,98 mtrs2, dentro de la misma extensión.</w:t>
+      </w:r>
+    </w:p>
+    <w:p>
+      <w:pPr>
+        <w:keepNext/>
+        <w:spacing w:after="120" w:line="240" w:lineRule="auto"/>
+        <w:jc w:val="left"/>
+        <w:rPr>
+          <w:rFonts w:ascii="Times New Roman" w:hAnsi="Times New Roman"/>
+          <w:sz w:val="24"/>
+        </w:rPr>
+      </w:pPr>
+      <w:r>
+        <w:rPr>
+          <w:rFonts w:ascii="Times New Roman" w:hAnsi="Times New Roman"/>
+          <w:sz w:val="24"/>
+          <w:u w:val="single"/>
+        </w:rPr>
+        <w:t>ARTICULO SEGUNDO</w:t>
+      </w:r>
+      <w:r>
+        <w:rPr>
+          <w:rFonts w:ascii="Times New Roman" w:hAnsi="Times New Roman"/>
+          <w:sz w:val="24"/>
+          <w:u w:val="single"/>
         </w:rPr>
         <w:t>:</w:t>
       </w:r>
-    </w:p>
-    <w:p>
-      <w:pPr>
-        <w:spacing w:line="240" w:lineRule="auto"/>
-        <w:rPr>
-          <w:rFonts w:ascii="Times New Roman" w:hAnsi="Times New Roman"/>
-          <w:sz w:val="24"/>
-        </w:rPr>
-      </w:pPr>
-      <w:r>
-        <w:rPr>
-          <w:rFonts w:ascii="Times New Roman" w:hAnsi="Times New Roman"/>
-          <w:sz w:val="24"/>
-        </w:rPr>
-        <w:t>ARTICULO PRIMERO</w:t>
-      </w:r>
-      <w:r>
-        <w:rPr>
-          <w:rFonts w:ascii="Times New Roman" w:hAnsi="Times New Roman"/>
-          <w:sz w:val="24"/>
-        </w:rPr>
-        <w:t xml:space="preserve">: </w:t>
-      </w:r>
-      <w:r>
-        <w:rPr>
-          <w:rFonts w:ascii="Times New Roman" w:hAnsi="Times New Roman"/>
-          <w:sz w:val="24"/>
-        </w:rPr>
-        <w:t xml:space="preserve">Autorizase al Dpto. </w:t>
-      </w:r>
-      <w:r>
-        <w:rPr>
-          <w:rFonts w:ascii="Times New Roman" w:hAnsi="Times New Roman"/>
-          <w:sz w:val="24"/>
-        </w:rPr>
-        <w:t>Ejecutivo Municipal a aceptar en</w:t>
-      </w:r>
-      <w:r>
-        <w:rPr>
-          <w:rFonts w:ascii="Times New Roman" w:hAnsi="Times New Roman"/>
-          <w:sz w:val="24"/>
-        </w:rPr>
-        <w:t xml:space="preserve"> donación</w:t>
-      </w:r>
-      <w:r>
-        <w:rPr>
-          <w:rFonts w:ascii="Times New Roman" w:hAnsi="Times New Roman"/>
-          <w:sz w:val="24"/>
-        </w:rPr>
-        <w:t xml:space="preserve"> la fracción designada</w:t>
-      </w:r>
       <w:r>
         <w:rPr>
           <w:rFonts w:ascii="Times New Roman" w:hAnsi="Times New Roman"/>
@@ -338,21 +576,47 @@
           <w:rFonts w:ascii="Times New Roman" w:hAnsi="Times New Roman"/>
           <w:sz w:val="24"/>
         </w:rPr>
-        <w:t xml:space="preserve">                    (</w:t>
-      </w:r>
-      <w:r>
-        <w:rPr>
-          <w:rFonts w:ascii="Times New Roman" w:hAnsi="Times New Roman"/>
-          <w:sz w:val="24"/>
-        </w:rPr>
-        <w:t>H</w:t>
-      </w:r>
-      <w:r>
-        <w:rPr>
-          <w:rFonts w:ascii="Times New Roman" w:hAnsi="Times New Roman"/>
-          <w:sz w:val="24"/>
-        </w:rPr>
-        <w:t xml:space="preserve">) </w:t>
+        <w:t>Autorízase al Dpto Ejecutivo a suscribir la correspondiente Escritura traslativa de dominio una vez empadronado el Proyecto de Loteo.</w:t>
+      </w:r>
+    </w:p>
+    <w:p>
+      <w:pPr>
+        <w:keepNext/>
+        <w:spacing w:after="120" w:line="240" w:lineRule="auto"/>
+        <w:jc w:val="left"/>
+        <w:rPr>
+          <w:rFonts w:ascii="Times New Roman" w:hAnsi="Times New Roman"/>
+          <w:sz w:val="24"/>
+        </w:rPr>
+      </w:pPr>
+      <w:r>
+        <w:rPr>
+          <w:rFonts w:ascii="Times New Roman" w:hAnsi="Times New Roman"/>
+          <w:sz w:val="24"/>
+          <w:u w:val="single"/>
+        </w:rPr>
+        <w:t>ARTICULO TERCERO:</w:t>
+      </w:r>
+      <w:r>
+        <w:rPr>
+          <w:rFonts w:ascii="Times New Roman" w:hAnsi="Times New Roman"/>
+          <w:sz w:val="24"/>
+        </w:rPr>
+        <w:t xml:space="preserve">. </w:t>
+      </w:r>
+      <w:r>
+        <w:rPr>
+          <w:rFonts w:ascii="Times New Roman" w:hAnsi="Times New Roman"/>
+          <w:sz w:val="24"/>
+        </w:rPr>
+        <w:t>-</w:t>
+      </w:r>
+      <w:r>
+        <w:rPr>
+          <w:rFonts w:ascii="Times New Roman" w:hAnsi="Times New Roman"/>
+          <w:sz w:val="24"/>
+        </w:rPr>
+        <w:t xml:space="preserve"> COMUNÍQUESE, CÓPIESE y ARCHÍVESE.</w:t>
       </w:r>
       <w:r>
         <w:rPr>
@@ -361,131 +625,82 @@
         </w:rPr>
         <w:t xml:space="preserve"> </w:t>
       </w:r>
-      <w:r>
-        <w:rPr>
-          <w:rFonts w:ascii="Times New Roman" w:hAnsi="Times New Roman"/>
-          <w:sz w:val="24"/>
-        </w:rPr>
-        <w:t>del plano de Anteproyecto de loteo y perteneciente a la mayor extensión cuyo Patrón Catastral es el Nº 676.200; C:Z; S.N; M: 125; parcela 26 N</w:t>
-      </w:r>
-      <w:r>
-        <w:rPr>
-          <w:rFonts w:ascii="Times New Roman" w:hAnsi="Times New Roman"/>
-          <w:sz w:val="24"/>
-        </w:rPr>
-        <w:t xml:space="preserve"> </w:t>
-      </w:r>
-      <w:r>
-        <w:rPr>
-          <w:rFonts w:ascii="Times New Roman" w:hAnsi="Times New Roman"/>
-          <w:sz w:val="24"/>
-        </w:rPr>
-        <w:t xml:space="preserve">                    (</w:t>
-      </w:r>
-      <w:r>
-        <w:rPr>
-          <w:rFonts w:ascii="Times New Roman" w:hAnsi="Times New Roman"/>
-          <w:sz w:val="24"/>
-        </w:rPr>
-        <w:t>18</w:t>
-      </w:r>
-      <w:r>
-        <w:rPr>
-          <w:rFonts w:ascii="Times New Roman" w:hAnsi="Times New Roman"/>
-          <w:sz w:val="24"/>
-        </w:rPr>
-        <w:t xml:space="preserve">) ; </w:t>
-      </w:r>
-      <w:r>
-        <w:rPr>
-          <w:rFonts w:ascii="Times New Roman" w:hAnsi="Times New Roman"/>
-          <w:sz w:val="24"/>
-        </w:rPr>
-        <w:t xml:space="preserve"> M/O: 7713/8959 que cuenta con la siguiente Superficie: 4.567,68 mts2;como así también la fracción destinada a calles y ochavas con una superficie de 16.123,98 mtrs2, dentro de la misma extensión.</w:t>
-      </w:r>
-    </w:p>
-    <w:p>
-      <w:pPr>
-        <w:spacing w:line="240" w:lineRule="auto"/>
-        <w:rPr>
-          <w:rFonts w:ascii="Times New Roman" w:hAnsi="Times New Roman"/>
-          <w:sz w:val="24"/>
-        </w:rPr>
-      </w:pPr>
-      <w:r>
-        <w:rPr>
-          <w:rFonts w:ascii="Times New Roman" w:hAnsi="Times New Roman"/>
-          <w:sz w:val="24"/>
-        </w:rPr>
-        <w:t>ARTICULO SEGUNDO</w:t>
-      </w:r>
-      <w:r>
-        <w:rPr>
-          <w:rFonts w:ascii="Times New Roman" w:hAnsi="Times New Roman"/>
-          <w:sz w:val="24"/>
-        </w:rPr>
-        <w:t xml:space="preserve">: </w:t>
-      </w:r>
-      <w:r>
-        <w:rPr>
-          <w:rFonts w:ascii="Times New Roman" w:hAnsi="Times New Roman"/>
-          <w:sz w:val="24"/>
-        </w:rPr>
-        <w:t>Autorízase al Dpto Ejecutivo a suscribir la correspondiente Escritura traslativa de dominio una vez empadronado el Proyecto de Loteo.</w:t>
-      </w:r>
-    </w:p>
-    <w:p>
-      <w:pPr>
-        <w:spacing w:line="240" w:lineRule="auto"/>
-        <w:rPr>
-          <w:rFonts w:ascii="Times New Roman" w:hAnsi="Times New Roman"/>
-          <w:sz w:val="24"/>
-        </w:rPr>
-      </w:pPr>
-      <w:r>
-        <w:rPr>
-          <w:rFonts w:ascii="Times New Roman" w:hAnsi="Times New Roman"/>
-          <w:sz w:val="24"/>
-        </w:rPr>
-        <w:t>ARTICULO TERCERO:</w:t>
-      </w:r>
-      <w:r>
-        <w:rPr>
-          <w:rFonts w:ascii="Times New Roman" w:hAnsi="Times New Roman"/>
-          <w:sz w:val="24"/>
-        </w:rPr>
-        <w:t xml:space="preserve">. </w:t>
-      </w:r>
-      <w:r>
-        <w:rPr>
-          <w:rFonts w:ascii="Times New Roman" w:hAnsi="Times New Roman"/>
-          <w:sz w:val="24"/>
-        </w:rPr>
-        <w:t>-</w:t>
-      </w:r>
-      <w:r>
-        <w:rPr>
-          <w:rFonts w:ascii="Times New Roman" w:hAnsi="Times New Roman"/>
-          <w:sz w:val="24"/>
-        </w:rPr>
-        <w:t xml:space="preserve"> COMUNÍQUESE, CÓPIESE y ARCHÍVESE.</w:t>
-      </w:r>
-      <w:r>
-        <w:rPr>
-          <w:rFonts w:ascii="Times New Roman" w:hAnsi="Times New Roman"/>
-          <w:sz w:val="24"/>
-        </w:rPr>
-        <w:t xml:space="preserve"> </w:t>
-      </w:r>
     </w:p>
     <w:sectPr>
+      <w:footerReference w:type="default" r:id="rId7"/>
       <w:pgSz w:w="11906" w:h="16838"/>
       <w:pgMar w:top="1417" w:right="1701" w:bottom="1417" w:left="1701" w:header="709" w:footer="709" w:gutter="0"/>
+      <w:pgNumType w:start="190"/>
       <w:cols w:space="708"/>
       <w:docGrid w:linePitch="360"/>
     </w:sectPr>
   </w:body>
 </w:document>
+</file>
+
+<file path=word/endnotes.xml><?xml version="1.0" encoding="utf-8"?>
+<w:endnotes xmlns:ve="http://schemas.openxmlformats.org/markup-compatibility/2006" xmlns:o="urn:schemas-microsoft-com:office:office" xmlns:r="http://schemas.openxmlformats.org/officeDocument/2006/relationships" xmlns:m="http://schemas.openxmlformats.org/officeDocument/2006/math" xmlns:v="urn:schemas-microsoft-com:vml" xmlns:wp="http://schemas.openxmlformats.org/drawingml/2006/wordprocessingDrawing" xmlns:w10="urn:schemas-microsoft-com:office:word" xmlns:w="http://schemas.openxmlformats.org/wordprocessingml/2006/main" xmlns:wne="http://schemas.microsoft.com/office/word/2006/wordml">
+  <w:endnote w:type="separator" w:id="-1">
+    <w:p>
+      <w:pPr>
+        <w:spacing w:after="0" w:line="240" w:lineRule="auto"/>
+      </w:pPr>
+      <w:r>
+        <w:separator/>
+      </w:r>
+    </w:p>
+  </w:endnote>
+  <w:endnote w:type="continuationSeparator" w:id="0">
+    <w:p>
+      <w:pPr>
+        <w:spacing w:after="0" w:line="240" w:lineRule="auto"/>
+      </w:pPr>
+      <w:r>
+        <w:continuationSeparator/>
+      </w:r>
+    </w:p>
+  </w:endnote>
+</w:endnotes>
+</file>
+
+<file path=word/footer1.xml><?xml version="1.0" encoding="utf-8"?>
+<w:ftr xmlns:ve="http://schemas.openxmlformats.org/markup-compatibility/2006" xmlns:o="urn:schemas-microsoft-com:office:office" xmlns:r="http://schemas.openxmlformats.org/officeDocument/2006/relationships" xmlns:m="http://schemas.openxmlformats.org/officeDocument/2006/math" xmlns:v="urn:schemas-microsoft-com:vml" xmlns:wp="http://schemas.openxmlformats.org/drawingml/2006/wordprocessingDrawing" xmlns:w10="urn:schemas-microsoft-com:office:word" xmlns:w="http://schemas.openxmlformats.org/wordprocessingml/2006/main" xmlns:wne="http://schemas.microsoft.com/office/word/2006/wordml">
+  <w:p>
+    <w:pPr>
+      <w:pStyle w:val="Piedepgina"/>
+      <w:rPr>
+        <w:rFonts w:ascii="Book Antiqua" w:hAnsi="Book Antiqua"/>
+        <w:color w:val="808080" w:themeColor="background1" w:themeShade="80"/>
+        <w:sz w:val="20"/>
+      </w:rPr>
+    </w:pPr>
+  </w:p>
+</w:ftr>
+</file>
+
+<file path=word/footnotes.xml><?xml version="1.0" encoding="utf-8"?>
+<w:footnotes xmlns:ve="http://schemas.openxmlformats.org/markup-compatibility/2006" xmlns:o="urn:schemas-microsoft-com:office:office" xmlns:r="http://schemas.openxmlformats.org/officeDocument/2006/relationships" xmlns:m="http://schemas.openxmlformats.org/officeDocument/2006/math" xmlns:v="urn:schemas-microsoft-com:vml" xmlns:wp="http://schemas.openxmlformats.org/drawingml/2006/wordprocessingDrawing" xmlns:w10="urn:schemas-microsoft-com:office:word" xmlns:w="http://schemas.openxmlformats.org/wordprocessingml/2006/main" xmlns:wne="http://schemas.microsoft.com/office/word/2006/wordml">
+  <w:footnote w:type="separator" w:id="-1">
+    <w:p>
+      <w:pPr>
+        <w:spacing w:after="0" w:line="240" w:lineRule="auto"/>
+      </w:pPr>
+      <w:r>
+        <w:separator/>
+      </w:r>
+    </w:p>
+  </w:footnote>
+  <w:footnote w:type="continuationSeparator" w:id="0">
+    <w:p>
+      <w:pPr>
+        <w:spacing w:after="0" w:line="240" w:lineRule="auto"/>
+      </w:pPr>
+      <w:r>
+        <w:continuationSeparator/>
+      </w:r>
+    </w:p>
+  </w:footnote>
+</w:footnotes>
 </file>
 
 <file path=word/numbering.xml><?xml version="1.0" encoding="utf-8"?>
@@ -779,6 +994,64 @@
       <w:ind w:left="720"/>
       <w:contextualSpacing/>
     </w:pPr>
+  </w:style>
+  <w:style w:type="paragraph" w:styleId="Encabezado">
+    <w:name w:val="header"/>
+    <w:basedOn w:val="Normal"/>
+    <w:link w:val="EncabezadoCar"/>
+    <w:uiPriority w:val="99"/>
+    <w:semiHidden/>
+    <w:unhideWhenUsed/>
+    <w:rsid w:val="003F1CD3"/>
+    <w:pPr>
+      <w:tabs>
+        <w:tab w:val="center" w:pos="4419"/>
+        <w:tab w:val="right" w:pos="8838"/>
+      </w:tabs>
+      <w:spacing w:after="0" w:line="240" w:lineRule="auto"/>
+    </w:pPr>
+  </w:style>
+  <w:style w:type="character" w:customStyle="1" w:styleId="EncabezadoCar">
+    <w:name w:val="Encabezado Car"/>
+    <w:basedOn w:val="Fuentedeprrafopredeter"/>
+    <w:link w:val="Encabezado"/>
+    <w:uiPriority w:val="99"/>
+    <w:semiHidden/>
+    <w:rsid w:val="003F1CD3"/>
+    <w:rPr>
+      <w:sz w:val="22"/>
+      <w:szCs w:val="22"/>
+      <w:lang w:eastAsia="en-US"/>
+    </w:rPr>
+  </w:style>
+  <w:style w:type="paragraph" w:styleId="Piedepgina">
+    <w:name w:val="footer"/>
+    <w:basedOn w:val="Normal"/>
+    <w:link w:val="PiedepginaCar"/>
+    <w:uiPriority w:val="99"/>
+    <w:semiHidden/>
+    <w:unhideWhenUsed/>
+    <w:rsid w:val="003F1CD3"/>
+    <w:pPr>
+      <w:tabs>
+        <w:tab w:val="center" w:pos="4419"/>
+        <w:tab w:val="right" w:pos="8838"/>
+      </w:tabs>
+      <w:spacing w:after="0" w:line="240" w:lineRule="auto"/>
+    </w:pPr>
+  </w:style>
+  <w:style w:type="character" w:customStyle="1" w:styleId="PiedepginaCar">
+    <w:name w:val="Pie de página Car"/>
+    <w:basedOn w:val="Fuentedeprrafopredeter"/>
+    <w:link w:val="Piedepgina"/>
+    <w:uiPriority w:val="99"/>
+    <w:semiHidden/>
+    <w:rsid w:val="003F1CD3"/>
+    <w:rPr>
+      <w:sz w:val="22"/>
+      <w:szCs w:val="22"/>
+      <w:lang w:eastAsia="en-US"/>
+    </w:rPr>
   </w:style>
 </w:styles>
 </file>
